--- a/oop_hw2.docx
+++ b/oop_hw2.docx
@@ -1123,20 +1123,22 @@
         <w:rPr>
           <w:rFonts w:ascii="Times New Roman" w:eastAsia="標楷體" w:hAnsi="Times New Roman" w:cs="Times New Roman" w:hint="eastAsia"/>
         </w:rPr>
-        <w:t>、重新定位、判定障礙物</w:t>
-      </w:r>
-      <w:r>
-        <w:rPr>
-          <w:rFonts w:ascii="Times New Roman" w:eastAsia="標楷體" w:hAnsi="Times New Roman" w:cs="Times New Roman" w:hint="eastAsia"/>
-        </w:rPr>
-        <w:t xml:space="preserve">   </w:t>
-      </w:r>
+        <w:t>、重新定</w:t>
+      </w:r>
+      <w:r>
+        <w:rPr>
+          <w:rFonts w:ascii="Times New Roman" w:eastAsia="標楷體" w:hAnsi="Times New Roman" w:cs="Times New Roman" w:hint="eastAsia"/>
+        </w:rPr>
+        <w:t>位</w:t>
+      </w:r>
+      <w:bookmarkStart w:id="0" w:name="_GoBack"/>
+      <w:bookmarkEnd w:id="0"/>
     </w:p>
     <w:p>
       <w:pPr>
         <w:pStyle w:val="a3"/>
         <w:rPr>
-          <w:rFonts w:ascii="Times New Roman" w:eastAsia="標楷體" w:hAnsi="Times New Roman" w:cs="Times New Roman" w:hint="eastAsia"/>
+          <w:rFonts w:ascii="Times New Roman" w:eastAsia="標楷體" w:hAnsi="Times New Roman" w:cs="Times New Roman"/>
         </w:rPr>
       </w:pPr>
       <w:r>
@@ -1226,7 +1228,7 @@
       <w:pPr>
         <w:pStyle w:val="a3"/>
         <w:rPr>
-          <w:rFonts w:ascii="Times New Roman" w:eastAsia="標楷體" w:hAnsi="Times New Roman" w:cs="Times New Roman" w:hint="eastAsia"/>
+          <w:rFonts w:ascii="Times New Roman" w:eastAsia="標楷體" w:hAnsi="Times New Roman" w:cs="Times New Roman"/>
         </w:rPr>
       </w:pPr>
     </w:p>
@@ -1364,7 +1366,7 @@
       <w:pPr>
         <w:pStyle w:val="a3"/>
         <w:rPr>
-          <w:rFonts w:ascii="Times New Roman" w:eastAsia="標楷體" w:hAnsi="Times New Roman" w:cs="Times New Roman" w:hint="eastAsia"/>
+          <w:rFonts w:ascii="Times New Roman" w:eastAsia="標楷體" w:hAnsi="Times New Roman" w:cs="Times New Roman"/>
         </w:rPr>
       </w:pPr>
     </w:p>
@@ -1420,7 +1422,7 @@
       <w:pPr>
         <w:pStyle w:val="a3"/>
         <w:rPr>
-          <w:rFonts w:ascii="Times New Roman" w:eastAsia="標楷體" w:hAnsi="Times New Roman" w:cs="Times New Roman" w:hint="eastAsia"/>
+          <w:rFonts w:ascii="Times New Roman" w:eastAsia="標楷體" w:hAnsi="Times New Roman" w:cs="Times New Roman"/>
         </w:rPr>
       </w:pPr>
     </w:p>
@@ -1580,7 +1582,7 @@
       <w:pPr>
         <w:pStyle w:val="a3"/>
         <w:rPr>
-          <w:rFonts w:ascii="Times New Roman" w:eastAsia="標楷體" w:hAnsi="Times New Roman" w:cs="Times New Roman" w:hint="eastAsia"/>
+          <w:rFonts w:ascii="Times New Roman" w:eastAsia="標楷體" w:hAnsi="Times New Roman" w:cs="Times New Roman"/>
         </w:rPr>
       </w:pPr>
     </w:p>
@@ -1636,11 +1638,9 @@
       <w:pPr>
         <w:pStyle w:val="a3"/>
         <w:rPr>
-          <w:rFonts w:ascii="Times New Roman" w:eastAsia="標楷體" w:hAnsi="Times New Roman" w:cs="Times New Roman" w:hint="eastAsia"/>
-        </w:rPr>
-      </w:pPr>
-      <w:bookmarkStart w:id="0" w:name="_GoBack"/>
-      <w:bookmarkEnd w:id="0"/>
+          <w:rFonts w:ascii="Times New Roman" w:eastAsia="標楷體" w:hAnsi="Times New Roman" w:cs="Times New Roman"/>
+        </w:rPr>
+      </w:pPr>
     </w:p>
     <w:p>
       <w:pPr>
@@ -1812,7 +1812,7 @@
       <w:pPr>
         <w:pStyle w:val="a3"/>
         <w:rPr>
-          <w:rFonts w:ascii="Times New Roman" w:eastAsia="標楷體" w:hAnsi="Times New Roman" w:cs="Times New Roman" w:hint="eastAsia"/>
+          <w:rFonts w:ascii="Times New Roman" w:eastAsia="標楷體" w:hAnsi="Times New Roman" w:cs="Times New Roman"/>
         </w:rPr>
       </w:pPr>
     </w:p>
@@ -1824,7 +1824,7 @@
           <w:numId w:val="12"/>
         </w:numPr>
         <w:rPr>
-          <w:rFonts w:ascii="Times New Roman" w:eastAsia="標楷體" w:hAnsi="Times New Roman" w:cs="Times New Roman" w:hint="eastAsia"/>
+          <w:rFonts w:ascii="Times New Roman" w:eastAsia="標楷體" w:hAnsi="Times New Roman" w:cs="Times New Roman"/>
         </w:rPr>
       </w:pPr>
       <w:r>
@@ -2016,7 +2016,7 @@
       <w:pPr>
         <w:pStyle w:val="a3"/>
         <w:rPr>
-          <w:rFonts w:ascii="Times New Roman" w:eastAsia="標楷體" w:hAnsi="Times New Roman" w:cs="Times New Roman" w:hint="eastAsia"/>
+          <w:rFonts w:ascii="Times New Roman" w:eastAsia="標楷體" w:hAnsi="Times New Roman" w:cs="Times New Roman"/>
         </w:rPr>
       </w:pPr>
     </w:p>
@@ -3277,6 +3277,7 @@
     <w:lsdException w:name="HTML Sample" w:semiHidden="1" w:unhideWhenUsed="1"/>
     <w:lsdException w:name="HTML Typewriter" w:semiHidden="1" w:unhideWhenUsed="1"/>
     <w:lsdException w:name="HTML Variable" w:semiHidden="1" w:unhideWhenUsed="1"/>
+    <w:lsdException w:name="Normal Table" w:semiHidden="1" w:unhideWhenUsed="1"/>
     <w:lsdException w:name="annotation subject" w:semiHidden="1" w:unhideWhenUsed="1"/>
     <w:lsdException w:name="No List" w:semiHidden="1" w:unhideWhenUsed="1"/>
     <w:lsdException w:name="Outline List 1" w:semiHidden="1" w:unhideWhenUsed="1"/>
@@ -3323,8 +3324,10 @@
     <w:lsdException w:name="Table Subtle 2" w:semiHidden="1" w:unhideWhenUsed="1"/>
     <w:lsdException w:name="Table Web 1" w:semiHidden="1" w:unhideWhenUsed="1"/>
     <w:lsdException w:name="Table Web 2" w:semiHidden="1" w:unhideWhenUsed="1"/>
+    <w:lsdException w:name="Table Web 3" w:semiHidden="1" w:unhideWhenUsed="1"/>
     <w:lsdException w:name="Balloon Text" w:semiHidden="1" w:unhideWhenUsed="1"/>
     <w:lsdException w:name="Table Grid" w:uiPriority="39"/>
+    <w:lsdException w:name="Table Theme" w:semiHidden="1" w:unhideWhenUsed="1"/>
     <w:lsdException w:name="Placeholder Text" w:semiHidden="1"/>
     <w:lsdException w:name="No Spacing" w:uiPriority="1" w:qFormat="1"/>
     <w:lsdException w:name="Light Shading" w:uiPriority="60"/>
